--- a/Proposal for Facial Recognition Locker System for Library Asset Management.docx
+++ b/Proposal for Facial Recognition Locker System for Library Asset Management.docx
@@ -457,28 +457,54 @@
       <w:pPr>
         <w:spacing w:before="0" w:after="160" w:line="360"/>
         <w:ind w:right="0" w:left="0" w:firstLine="0"/>
-        <w:jc w:val="center"/>
-        <w:rPr>
-          <w:rFonts w:ascii="Calibri" w:hAnsi="Calibri" w:cs="Calibri" w:eastAsia="Calibri"/>
-          <w:b/>
-          <w:color w:val="auto"/>
-          <w:spacing w:val="0"/>
-          <w:position w:val="0"/>
-          <w:sz w:val="28"/>
-          <w:shd w:fill="auto" w:val="clear"/>
-        </w:rPr>
-      </w:pPr>
-      <w:r>
-        <w:rPr>
-          <w:rFonts w:ascii="Calibri" w:hAnsi="Calibri" w:cs="Calibri" w:eastAsia="Calibri"/>
-          <w:b/>
-          <w:color w:val="auto"/>
-          <w:spacing w:val="0"/>
-          <w:position w:val="0"/>
-          <w:sz w:val="28"/>
-          <w:shd w:fill="auto" w:val="clear"/>
-        </w:rPr>
-        <w:t xml:space="preserve">LITERATURE REVIEW</w:t>
+        <w:jc w:val="left"/>
+        <w:rPr>
+          <w:rFonts w:ascii="Calibri" w:hAnsi="Calibri" w:cs="Calibri" w:eastAsia="Calibri"/>
+          <w:color w:val="auto"/>
+          <w:spacing w:val="0"/>
+          <w:position w:val="0"/>
+          <w:sz w:val="28"/>
+          <w:shd w:fill="auto" w:val="clear"/>
+        </w:rPr>
+      </w:pPr>
+      <w:r>
+        <w:rPr>
+          <w:rFonts w:ascii="Calibri" w:hAnsi="Calibri" w:cs="Calibri" w:eastAsia="Calibri"/>
+          <w:b/>
+          <w:color w:val="auto"/>
+          <w:spacing w:val="0"/>
+          <w:position w:val="0"/>
+          <w:sz w:val="28"/>
+          <w:shd w:fill="auto" w:val="clear"/>
+        </w:rPr>
+        <w:t xml:space="preserve">Scope of Study:</w:t>
+      </w:r>
+    </w:p>
+    <w:p>
+      <w:pPr>
+        <w:spacing w:before="0" w:after="160" w:line="360"/>
+        <w:ind w:right="0" w:left="0" w:firstLine="0"/>
+        <w:jc w:val="left"/>
+        <w:rPr>
+          <w:rFonts w:ascii="Calibri" w:hAnsi="Calibri" w:cs="Calibri" w:eastAsia="Calibri"/>
+          <w:b/>
+          <w:color w:val="auto"/>
+          <w:spacing w:val="0"/>
+          <w:position w:val="0"/>
+          <w:sz w:val="28"/>
+          <w:shd w:fill="auto" w:val="clear"/>
+        </w:rPr>
+      </w:pPr>
+      <w:r>
+        <w:rPr>
+          <w:rFonts w:ascii="Calibri" w:hAnsi="Calibri" w:cs="Calibri" w:eastAsia="Calibri"/>
+          <w:color w:val="auto"/>
+          <w:spacing w:val="0"/>
+          <w:position w:val="0"/>
+          <w:sz w:val="28"/>
+          <w:shd w:fill="auto" w:val="clear"/>
+        </w:rPr>
+        <w:t xml:space="preserve">The scope of this study encompasses the design, development, and implementation of a Facial Recognition Locker System tailored specifically for library asset management. The system aims to address the challenges associated with traditional locker systems by leveraging facial recognition technology to enhance security, efficiency, and user experience in library facilities.</w:t>
       </w:r>
     </w:p>
     <w:p>
@@ -1861,17 +1887,1463 @@
     <w:p>
       <w:pPr>
         <w:spacing w:before="0" w:after="160" w:line="360"/>
-        <w:ind w:right="0" w:left="720" w:firstLine="0"/>
-        <w:jc w:val="left"/>
-        <w:rPr>
-          <w:rFonts w:ascii="Calibri" w:hAnsi="Calibri" w:cs="Calibri" w:eastAsia="Calibri"/>
-          <w:color w:val="auto"/>
-          <w:spacing w:val="0"/>
-          <w:position w:val="0"/>
-          <w:sz w:val="28"/>
-          <w:shd w:fill="auto" w:val="clear"/>
-        </w:rPr>
-      </w:pPr>
+        <w:ind w:right="0" w:left="0" w:firstLine="0"/>
+        <w:jc w:val="left"/>
+        <w:rPr>
+          <w:rFonts w:ascii="Calibri" w:hAnsi="Calibri" w:cs="Calibri" w:eastAsia="Calibri"/>
+          <w:color w:val="auto"/>
+          <w:spacing w:val="0"/>
+          <w:position w:val="0"/>
+          <w:sz w:val="28"/>
+          <w:shd w:fill="auto" w:val="clear"/>
+        </w:rPr>
+      </w:pPr>
+    </w:p>
+    <w:p>
+      <w:pPr>
+        <w:spacing w:before="0" w:after="160" w:line="360"/>
+        <w:ind w:right="0" w:left="0" w:firstLine="0"/>
+        <w:jc w:val="center"/>
+        <w:rPr>
+          <w:rFonts w:ascii="Calibri" w:hAnsi="Calibri" w:cs="Calibri" w:eastAsia="Calibri"/>
+          <w:color w:val="auto"/>
+          <w:spacing w:val="0"/>
+          <w:position w:val="0"/>
+          <w:sz w:val="28"/>
+          <w:shd w:fill="auto" w:val="clear"/>
+        </w:rPr>
+      </w:pPr>
+      <w:r>
+        <w:rPr>
+          <w:rFonts w:ascii="Calibri" w:hAnsi="Calibri" w:cs="Calibri" w:eastAsia="Calibri"/>
+          <w:b/>
+          <w:color w:val="auto"/>
+          <w:spacing w:val="0"/>
+          <w:position w:val="0"/>
+          <w:sz w:val="28"/>
+          <w:shd w:fill="auto" w:val="clear"/>
+        </w:rPr>
+        <w:t xml:space="preserve">CHAPTER TWO</w:t>
+      </w:r>
+    </w:p>
+    <w:p>
+      <w:pPr>
+        <w:spacing w:before="0" w:after="160" w:line="360"/>
+        <w:ind w:right="0" w:left="0" w:firstLine="0"/>
+        <w:jc w:val="center"/>
+        <w:rPr>
+          <w:rFonts w:ascii="Calibri" w:hAnsi="Calibri" w:cs="Calibri" w:eastAsia="Calibri"/>
+          <w:b/>
+          <w:color w:val="auto"/>
+          <w:spacing w:val="0"/>
+          <w:position w:val="0"/>
+          <w:sz w:val="28"/>
+          <w:shd w:fill="auto" w:val="clear"/>
+        </w:rPr>
+      </w:pPr>
+      <w:r>
+        <w:rPr>
+          <w:rFonts w:ascii="Calibri" w:hAnsi="Calibri" w:cs="Calibri" w:eastAsia="Calibri"/>
+          <w:b/>
+          <w:color w:val="auto"/>
+          <w:spacing w:val="0"/>
+          <w:position w:val="0"/>
+          <w:sz w:val="28"/>
+          <w:shd w:fill="auto" w:val="clear"/>
+        </w:rPr>
+        <w:t xml:space="preserve">LITERATURE REVIEW</w:t>
+      </w:r>
+    </w:p>
+    <w:p>
+      <w:pPr>
+        <w:spacing w:before="0" w:after="160" w:line="360"/>
+        <w:ind w:right="0" w:left="0" w:firstLine="0"/>
+        <w:jc w:val="center"/>
+        <w:rPr>
+          <w:rFonts w:ascii="Calibri" w:hAnsi="Calibri" w:cs="Calibri" w:eastAsia="Calibri"/>
+          <w:b/>
+          <w:color w:val="auto"/>
+          <w:spacing w:val="0"/>
+          <w:position w:val="0"/>
+          <w:sz w:val="28"/>
+          <w:shd w:fill="auto" w:val="clear"/>
+        </w:rPr>
+      </w:pPr>
+    </w:p>
+    <w:p>
+      <w:pPr>
+        <w:spacing w:before="0" w:after="160" w:line="360"/>
+        <w:ind w:right="0" w:left="0" w:firstLine="0"/>
+        <w:jc w:val="left"/>
+        <w:rPr>
+          <w:rFonts w:ascii="Calibri" w:hAnsi="Calibri" w:cs="Calibri" w:eastAsia="Calibri"/>
+          <w:b/>
+          <w:color w:val="auto"/>
+          <w:spacing w:val="0"/>
+          <w:position w:val="0"/>
+          <w:sz w:val="28"/>
+          <w:shd w:fill="auto" w:val="clear"/>
+        </w:rPr>
+      </w:pPr>
+      <w:r>
+        <w:rPr>
+          <w:rFonts w:ascii="Calibri" w:hAnsi="Calibri" w:cs="Calibri" w:eastAsia="Calibri"/>
+          <w:b/>
+          <w:color w:val="auto"/>
+          <w:spacing w:val="0"/>
+          <w:position w:val="0"/>
+          <w:sz w:val="28"/>
+          <w:shd w:fill="auto" w:val="clear"/>
+        </w:rPr>
+        <w:t xml:space="preserve">Authors:</w:t>
+      </w:r>
+    </w:p>
+    <w:p>
+      <w:pPr>
+        <w:spacing w:before="0" w:after="160" w:line="360"/>
+        <w:ind w:right="0" w:left="0" w:firstLine="0"/>
+        <w:jc w:val="left"/>
+        <w:rPr>
+          <w:rFonts w:ascii="Calibri" w:hAnsi="Calibri" w:cs="Calibri" w:eastAsia="Calibri"/>
+          <w:color w:val="auto"/>
+          <w:spacing w:val="0"/>
+          <w:position w:val="0"/>
+          <w:sz w:val="28"/>
+          <w:shd w:fill="auto" w:val="clear"/>
+        </w:rPr>
+      </w:pPr>
+      <w:r>
+        <w:rPr>
+          <w:rFonts w:ascii="Calibri" w:hAnsi="Calibri" w:cs="Calibri" w:eastAsia="Calibri"/>
+          <w:b/>
+          <w:color w:val="auto"/>
+          <w:spacing w:val="0"/>
+          <w:position w:val="0"/>
+          <w:sz w:val="28"/>
+          <w:shd w:fill="auto" w:val="clear"/>
+        </w:rPr>
+        <w:t xml:space="preserve">Vohra, S., Khattar, S., &amp; Kumar, A. (2012). Microcontroller based automatic face recognition attendance system. </w:t>
+      </w:r>
+      <w:r>
+        <w:rPr>
+          <w:rFonts w:ascii="Calibri" w:hAnsi="Calibri" w:cs="Calibri" w:eastAsia="Calibri"/>
+          <w:b/>
+          <w:i/>
+          <w:color w:val="auto"/>
+          <w:spacing w:val="0"/>
+          <w:position w:val="0"/>
+          <w:sz w:val="28"/>
+          <w:shd w:fill="auto" w:val="clear"/>
+        </w:rPr>
+        <w:t xml:space="preserve">International Journal of Applied Information Systems (IJAIS), </w:t>
+      </w:r>
+      <w:r>
+        <w:rPr>
+          <w:rFonts w:ascii="Calibri" w:hAnsi="Calibri" w:cs="Calibri" w:eastAsia="Calibri"/>
+          <w:b/>
+          <w:color w:val="auto"/>
+          <w:spacing w:val="0"/>
+          <w:position w:val="0"/>
+          <w:sz w:val="28"/>
+          <w:shd w:fill="auto" w:val="clear"/>
+        </w:rPr>
+        <w:t xml:space="preserve">4(8), 32-37.</w:t>
+      </w:r>
+    </w:p>
+    <w:p>
+      <w:pPr>
+        <w:spacing w:before="0" w:after="160" w:line="360"/>
+        <w:ind w:right="0" w:left="0" w:firstLine="0"/>
+        <w:jc w:val="left"/>
+        <w:rPr>
+          <w:rFonts w:ascii="Calibri" w:hAnsi="Calibri" w:cs="Calibri" w:eastAsia="Calibri"/>
+          <w:color w:val="auto"/>
+          <w:spacing w:val="0"/>
+          <w:position w:val="0"/>
+          <w:sz w:val="28"/>
+          <w:shd w:fill="auto" w:val="clear"/>
+        </w:rPr>
+      </w:pPr>
+      <w:r>
+        <w:rPr>
+          <w:rFonts w:ascii="Calibri" w:hAnsi="Calibri" w:cs="Calibri" w:eastAsia="Calibri"/>
+          <w:color w:val="auto"/>
+          <w:spacing w:val="0"/>
+          <w:position w:val="0"/>
+          <w:sz w:val="28"/>
+          <w:shd w:fill="auto" w:val="clear"/>
+        </w:rPr>
+        <w:t xml:space="preserve">This paper describes an automatic face recognition attendance system designed to mark student attendance. The system utilizes OpenCV, a library of programming functions for real-time computer vision. OpenCV provides pre-defined functions for face detection and Eigenfaces, the algorithm used for recognition.</w:t>
+      </w:r>
+    </w:p>
+    <w:p>
+      <w:pPr>
+        <w:spacing w:before="0" w:after="160" w:line="360"/>
+        <w:ind w:right="0" w:left="0" w:firstLine="0"/>
+        <w:jc w:val="left"/>
+        <w:rPr>
+          <w:rFonts w:ascii="Calibri" w:hAnsi="Calibri" w:cs="Calibri" w:eastAsia="Calibri"/>
+          <w:color w:val="auto"/>
+          <w:spacing w:val="0"/>
+          <w:position w:val="0"/>
+          <w:sz w:val="28"/>
+          <w:shd w:fill="auto" w:val="clear"/>
+        </w:rPr>
+      </w:pPr>
+      <w:r>
+        <w:rPr>
+          <w:rFonts w:ascii="Calibri" w:hAnsi="Calibri" w:cs="Calibri" w:eastAsia="Calibri"/>
+          <w:color w:val="auto"/>
+          <w:spacing w:val="0"/>
+          <w:position w:val="0"/>
+          <w:sz w:val="28"/>
+          <w:shd w:fill="auto" w:val="clear"/>
+        </w:rPr>
+        <w:t xml:space="preserve">The remainder of the review can stay the same, referencing Vohra et al. (2012) where appropriate for the Eigenfaces algorithm and OpenCV library.</w:t>
+      </w:r>
+    </w:p>
+    <w:p>
+      <w:pPr>
+        <w:spacing w:before="0" w:after="160" w:line="360"/>
+        <w:ind w:right="0" w:left="0" w:firstLine="0"/>
+        <w:jc w:val="left"/>
+        <w:rPr>
+          <w:rFonts w:ascii="Calibri" w:hAnsi="Calibri" w:cs="Calibri" w:eastAsia="Calibri"/>
+          <w:b/>
+          <w:color w:val="auto"/>
+          <w:spacing w:val="0"/>
+          <w:position w:val="0"/>
+          <w:sz w:val="28"/>
+          <w:shd w:fill="auto" w:val="clear"/>
+        </w:rPr>
+      </w:pPr>
+      <w:r>
+        <w:rPr>
+          <w:rFonts w:ascii="Calibri" w:hAnsi="Calibri" w:cs="Calibri" w:eastAsia="Calibri"/>
+          <w:color w:val="auto"/>
+          <w:spacing w:val="0"/>
+          <w:position w:val="0"/>
+          <w:sz w:val="28"/>
+          <w:shd w:fill="auto" w:val="clear"/>
+        </w:rPr>
+        <w:t xml:space="preserve">While Vohra et al. (2012) mention hardware components like webcams, lens systems, servo motors, and an Arduino microcontroller, they do not provide a specific bill of materials list.</w:t>
+      </w:r>
+    </w:p>
+    <w:p>
+      <w:pPr>
+        <w:spacing w:before="0" w:after="160" w:line="360"/>
+        <w:ind w:right="0" w:left="0" w:firstLine="0"/>
+        <w:jc w:val="center"/>
+        <w:rPr>
+          <w:rFonts w:ascii="Calibri" w:hAnsi="Calibri" w:cs="Calibri" w:eastAsia="Calibri"/>
+          <w:b/>
+          <w:color w:val="auto"/>
+          <w:spacing w:val="0"/>
+          <w:position w:val="0"/>
+          <w:sz w:val="28"/>
+          <w:shd w:fill="auto" w:val="clear"/>
+        </w:rPr>
+      </w:pPr>
+    </w:p>
+    <w:p>
+      <w:pPr>
+        <w:spacing w:before="0" w:after="160" w:line="360"/>
+        <w:ind w:right="0" w:left="0" w:firstLine="0"/>
+        <w:jc w:val="center"/>
+        <w:rPr>
+          <w:rFonts w:ascii="Calibri" w:hAnsi="Calibri" w:cs="Calibri" w:eastAsia="Calibri"/>
+          <w:b/>
+          <w:color w:val="auto"/>
+          <w:spacing w:val="0"/>
+          <w:position w:val="0"/>
+          <w:sz w:val="28"/>
+          <w:shd w:fill="auto" w:val="clear"/>
+        </w:rPr>
+      </w:pPr>
+      <w:r>
+        <w:rPr>
+          <w:rFonts w:ascii="Calibri" w:hAnsi="Calibri" w:cs="Calibri" w:eastAsia="Calibri"/>
+          <w:b/>
+          <w:color w:val="auto"/>
+          <w:spacing w:val="0"/>
+          <w:position w:val="0"/>
+          <w:sz w:val="28"/>
+          <w:shd w:fill="auto" w:val="clear"/>
+        </w:rPr>
+        <w:t xml:space="preserve">CHAPTER THREE</w:t>
+      </w:r>
+    </w:p>
+    <w:p>
+      <w:pPr>
+        <w:spacing w:before="0" w:after="160" w:line="360"/>
+        <w:ind w:right="0" w:left="0" w:firstLine="0"/>
+        <w:jc w:val="center"/>
+        <w:rPr>
+          <w:rFonts w:ascii="Calibri" w:hAnsi="Calibri" w:cs="Calibri" w:eastAsia="Calibri"/>
+          <w:color w:val="auto"/>
+          <w:spacing w:val="0"/>
+          <w:position w:val="0"/>
+          <w:sz w:val="28"/>
+          <w:shd w:fill="auto" w:val="clear"/>
+        </w:rPr>
+      </w:pPr>
+      <w:r>
+        <w:rPr>
+          <w:rFonts w:ascii="Calibri" w:hAnsi="Calibri" w:cs="Calibri" w:eastAsia="Calibri"/>
+          <w:b/>
+          <w:color w:val="auto"/>
+          <w:spacing w:val="0"/>
+          <w:position w:val="0"/>
+          <w:sz w:val="28"/>
+          <w:shd w:fill="auto" w:val="clear"/>
+        </w:rPr>
+        <w:t xml:space="preserve">METHODOLOGY</w:t>
+      </w:r>
+    </w:p>
+    <w:p>
+      <w:pPr>
+        <w:spacing w:before="0" w:after="160" w:line="360"/>
+        <w:ind w:right="0" w:left="0" w:firstLine="0"/>
+        <w:jc w:val="left"/>
+        <w:rPr>
+          <w:rFonts w:ascii="Calibri" w:hAnsi="Calibri" w:cs="Calibri" w:eastAsia="Calibri"/>
+          <w:color w:val="auto"/>
+          <w:spacing w:val="0"/>
+          <w:position w:val="0"/>
+          <w:sz w:val="28"/>
+          <w:shd w:fill="auto" w:val="clear"/>
+        </w:rPr>
+      </w:pPr>
+      <w:r>
+        <w:rPr>
+          <w:rFonts w:ascii="Calibri" w:hAnsi="Calibri" w:cs="Calibri" w:eastAsia="Calibri"/>
+          <w:color w:val="auto"/>
+          <w:spacing w:val="0"/>
+          <w:position w:val="0"/>
+          <w:sz w:val="28"/>
+          <w:shd w:fill="auto" w:val="clear"/>
+        </w:rPr>
+        <w:t xml:space="preserve">Implementing a Facial Recognition Locker System for library asset management involves several stages, each requiring specific methodologies. Below is a proposed methodology for implementing the system:</w:t>
+      </w:r>
+    </w:p>
+    <w:p>
+      <w:pPr>
+        <w:spacing w:before="0" w:after="160" w:line="360"/>
+        <w:ind w:right="0" w:left="0" w:firstLine="0"/>
+        <w:jc w:val="left"/>
+        <w:rPr>
+          <w:rFonts w:ascii="Calibri" w:hAnsi="Calibri" w:cs="Calibri" w:eastAsia="Calibri"/>
+          <w:color w:val="auto"/>
+          <w:spacing w:val="0"/>
+          <w:position w:val="0"/>
+          <w:sz w:val="28"/>
+          <w:shd w:fill="auto" w:val="clear"/>
+        </w:rPr>
+      </w:pPr>
+    </w:p>
+    <w:p>
+      <w:pPr>
+        <w:spacing w:before="0" w:after="160" w:line="360"/>
+        <w:ind w:right="0" w:left="0" w:firstLine="0"/>
+        <w:jc w:val="left"/>
+        <w:rPr>
+          <w:rFonts w:ascii="Calibri" w:hAnsi="Calibri" w:cs="Calibri" w:eastAsia="Calibri"/>
+          <w:color w:val="auto"/>
+          <w:spacing w:val="0"/>
+          <w:position w:val="0"/>
+          <w:sz w:val="28"/>
+          <w:shd w:fill="auto" w:val="clear"/>
+        </w:rPr>
+      </w:pPr>
+      <w:r>
+        <w:rPr>
+          <w:rFonts w:ascii="Calibri" w:hAnsi="Calibri" w:cs="Calibri" w:eastAsia="Calibri"/>
+          <w:b/>
+          <w:color w:val="auto"/>
+          <w:spacing w:val="0"/>
+          <w:position w:val="0"/>
+          <w:sz w:val="28"/>
+          <w:shd w:fill="auto" w:val="clear"/>
+        </w:rPr>
+        <w:t xml:space="preserve">1. Requirements Analysis:</w:t>
+      </w:r>
+    </w:p>
+    <w:p>
+      <w:pPr>
+        <w:numPr>
+          <w:ilvl w:val="0"/>
+          <w:numId w:val="31"/>
+        </w:numPr>
+        <w:spacing w:before="0" w:after="160" w:line="360"/>
+        <w:ind w:right="0" w:left="720" w:hanging="360"/>
+        <w:jc w:val="left"/>
+        <w:rPr>
+          <w:rFonts w:ascii="Calibri" w:hAnsi="Calibri" w:cs="Calibri" w:eastAsia="Calibri"/>
+          <w:color w:val="auto"/>
+          <w:spacing w:val="0"/>
+          <w:position w:val="0"/>
+          <w:sz w:val="28"/>
+          <w:shd w:fill="auto" w:val="clear"/>
+        </w:rPr>
+      </w:pPr>
+      <w:r>
+        <w:rPr>
+          <w:rFonts w:ascii="Calibri" w:hAnsi="Calibri" w:cs="Calibri" w:eastAsia="Calibri"/>
+          <w:color w:val="auto"/>
+          <w:spacing w:val="0"/>
+          <w:position w:val="0"/>
+          <w:sz w:val="28"/>
+          <w:shd w:fill="auto" w:val="clear"/>
+        </w:rPr>
+        <w:t xml:space="preserve">Conduct a survey with stakeholders such as library administrators, staff, and users to gather requirements and understand their needs and challenges experienced with the current locker system being used.</w:t>
+      </w:r>
+    </w:p>
+    <w:p>
+      <w:pPr>
+        <w:numPr>
+          <w:ilvl w:val="0"/>
+          <w:numId w:val="31"/>
+        </w:numPr>
+        <w:spacing w:before="0" w:after="160" w:line="360"/>
+        <w:ind w:right="0" w:left="720" w:hanging="360"/>
+        <w:jc w:val="left"/>
+        <w:rPr>
+          <w:rFonts w:ascii="Calibri" w:hAnsi="Calibri" w:cs="Calibri" w:eastAsia="Calibri"/>
+          <w:color w:val="auto"/>
+          <w:spacing w:val="0"/>
+          <w:position w:val="0"/>
+          <w:sz w:val="28"/>
+          <w:shd w:fill="auto" w:val="clear"/>
+        </w:rPr>
+      </w:pPr>
+      <w:r>
+        <w:rPr>
+          <w:rFonts w:ascii="Calibri" w:hAnsi="Calibri" w:cs="Calibri" w:eastAsia="Calibri"/>
+          <w:color w:val="auto"/>
+          <w:spacing w:val="0"/>
+          <w:position w:val="0"/>
+          <w:sz w:val="28"/>
+          <w:shd w:fill="auto" w:val="clear"/>
+        </w:rPr>
+        <w:t xml:space="preserve">Analyze existing locker systems and identify pain points and areas that can be reviewed for a better improvement.</w:t>
+      </w:r>
+    </w:p>
+    <w:p>
+      <w:pPr>
+        <w:numPr>
+          <w:ilvl w:val="0"/>
+          <w:numId w:val="31"/>
+        </w:numPr>
+        <w:spacing w:before="0" w:after="160" w:line="360"/>
+        <w:ind w:right="0" w:left="720" w:hanging="360"/>
+        <w:jc w:val="left"/>
+        <w:rPr>
+          <w:rFonts w:ascii="Calibri" w:hAnsi="Calibri" w:cs="Calibri" w:eastAsia="Calibri"/>
+          <w:color w:val="auto"/>
+          <w:spacing w:val="0"/>
+          <w:position w:val="0"/>
+          <w:sz w:val="28"/>
+          <w:shd w:fill="auto" w:val="clear"/>
+        </w:rPr>
+      </w:pPr>
+      <w:r>
+        <w:rPr>
+          <w:rFonts w:ascii="Calibri" w:hAnsi="Calibri" w:cs="Calibri" w:eastAsia="Calibri"/>
+          <w:color w:val="auto"/>
+          <w:spacing w:val="0"/>
+          <w:position w:val="0"/>
+          <w:sz w:val="28"/>
+          <w:shd w:fill="auto" w:val="clear"/>
+        </w:rPr>
+        <w:t xml:space="preserve">Define functional and non-functional requirements for the Facial Recognition Locker System.</w:t>
+      </w:r>
+    </w:p>
+    <w:p>
+      <w:pPr>
+        <w:spacing w:before="0" w:after="160" w:line="360"/>
+        <w:ind w:right="0" w:left="0" w:firstLine="0"/>
+        <w:jc w:val="left"/>
+        <w:rPr>
+          <w:rFonts w:ascii="Calibri" w:hAnsi="Calibri" w:cs="Calibri" w:eastAsia="Calibri"/>
+          <w:color w:val="auto"/>
+          <w:spacing w:val="0"/>
+          <w:position w:val="0"/>
+          <w:sz w:val="28"/>
+          <w:shd w:fill="auto" w:val="clear"/>
+        </w:rPr>
+      </w:pPr>
+    </w:p>
+    <w:p>
+      <w:pPr>
+        <w:spacing w:before="0" w:after="160" w:line="360"/>
+        <w:ind w:right="0" w:left="0" w:firstLine="0"/>
+        <w:jc w:val="left"/>
+        <w:rPr>
+          <w:rFonts w:ascii="Calibri" w:hAnsi="Calibri" w:cs="Calibri" w:eastAsia="Calibri"/>
+          <w:color w:val="auto"/>
+          <w:spacing w:val="0"/>
+          <w:position w:val="0"/>
+          <w:sz w:val="28"/>
+          <w:shd w:fill="auto" w:val="clear"/>
+        </w:rPr>
+      </w:pPr>
+      <w:r>
+        <w:rPr>
+          <w:rFonts w:ascii="Calibri" w:hAnsi="Calibri" w:cs="Calibri" w:eastAsia="Calibri"/>
+          <w:b/>
+          <w:color w:val="auto"/>
+          <w:spacing w:val="0"/>
+          <w:position w:val="0"/>
+          <w:sz w:val="28"/>
+          <w:shd w:fill="auto" w:val="clear"/>
+        </w:rPr>
+        <w:t xml:space="preserve">2. Technology Selection:</w:t>
+      </w:r>
+    </w:p>
+    <w:p>
+      <w:pPr>
+        <w:numPr>
+          <w:ilvl w:val="0"/>
+          <w:numId w:val="33"/>
+        </w:numPr>
+        <w:spacing w:before="0" w:after="160" w:line="360"/>
+        <w:ind w:right="0" w:left="720" w:hanging="360"/>
+        <w:jc w:val="left"/>
+        <w:rPr>
+          <w:rFonts w:ascii="Calibri" w:hAnsi="Calibri" w:cs="Calibri" w:eastAsia="Calibri"/>
+          <w:color w:val="auto"/>
+          <w:spacing w:val="0"/>
+          <w:position w:val="0"/>
+          <w:sz w:val="28"/>
+          <w:shd w:fill="auto" w:val="clear"/>
+        </w:rPr>
+      </w:pPr>
+      <w:r>
+        <w:rPr>
+          <w:rFonts w:ascii="Calibri" w:hAnsi="Calibri" w:cs="Calibri" w:eastAsia="Calibri"/>
+          <w:color w:val="auto"/>
+          <w:spacing w:val="0"/>
+          <w:position w:val="0"/>
+          <w:sz w:val="28"/>
+          <w:shd w:fill="auto" w:val="clear"/>
+        </w:rPr>
+        <w:t xml:space="preserve">Research and evaluate facial recognition technologies, considering factors such as accuracy, speed, scalability, and compatibility with existing infrastructure. This can also be done by analyzing existing technologies and devices</w:t>
+      </w:r>
+    </w:p>
+    <w:p>
+      <w:pPr>
+        <w:numPr>
+          <w:ilvl w:val="0"/>
+          <w:numId w:val="33"/>
+        </w:numPr>
+        <w:spacing w:before="0" w:after="160" w:line="360"/>
+        <w:ind w:right="0" w:left="720" w:hanging="360"/>
+        <w:jc w:val="left"/>
+        <w:rPr>
+          <w:rFonts w:ascii="Calibri" w:hAnsi="Calibri" w:cs="Calibri" w:eastAsia="Calibri"/>
+          <w:color w:val="auto"/>
+          <w:spacing w:val="0"/>
+          <w:position w:val="0"/>
+          <w:sz w:val="28"/>
+          <w:shd w:fill="auto" w:val="clear"/>
+        </w:rPr>
+      </w:pPr>
+      <w:r>
+        <w:rPr>
+          <w:rFonts w:ascii="Calibri" w:hAnsi="Calibri" w:cs="Calibri" w:eastAsia="Calibri"/>
+          <w:color w:val="auto"/>
+          <w:spacing w:val="0"/>
+          <w:position w:val="0"/>
+          <w:sz w:val="28"/>
+          <w:shd w:fill="auto" w:val="clear"/>
+        </w:rPr>
+        <w:t xml:space="preserve">Select hardware components (facial recognition cameras or devices) and software solutions (facial recognition algorithms, locker management software) based on requirements and evaluation results.</w:t>
+      </w:r>
+    </w:p>
+    <w:p>
+      <w:pPr>
+        <w:spacing w:before="0" w:after="160" w:line="360"/>
+        <w:ind w:right="0" w:left="0" w:firstLine="0"/>
+        <w:jc w:val="left"/>
+        <w:rPr>
+          <w:rFonts w:ascii="Calibri" w:hAnsi="Calibri" w:cs="Calibri" w:eastAsia="Calibri"/>
+          <w:color w:val="auto"/>
+          <w:spacing w:val="0"/>
+          <w:position w:val="0"/>
+          <w:sz w:val="28"/>
+          <w:shd w:fill="auto" w:val="clear"/>
+        </w:rPr>
+      </w:pPr>
+    </w:p>
+    <w:p>
+      <w:pPr>
+        <w:spacing w:before="0" w:after="160" w:line="360"/>
+        <w:ind w:right="0" w:left="0" w:firstLine="0"/>
+        <w:jc w:val="left"/>
+        <w:rPr>
+          <w:rFonts w:ascii="Calibri" w:hAnsi="Calibri" w:cs="Calibri" w:eastAsia="Calibri"/>
+          <w:color w:val="auto"/>
+          <w:spacing w:val="0"/>
+          <w:position w:val="0"/>
+          <w:sz w:val="28"/>
+          <w:shd w:fill="auto" w:val="clear"/>
+        </w:rPr>
+      </w:pPr>
+      <w:r>
+        <w:rPr>
+          <w:rFonts w:ascii="Calibri" w:hAnsi="Calibri" w:cs="Calibri" w:eastAsia="Calibri"/>
+          <w:b/>
+          <w:color w:val="auto"/>
+          <w:spacing w:val="0"/>
+          <w:position w:val="0"/>
+          <w:sz w:val="28"/>
+          <w:shd w:fill="auto" w:val="clear"/>
+        </w:rPr>
+        <w:t xml:space="preserve">3. System Design:</w:t>
+      </w:r>
+    </w:p>
+    <w:p>
+      <w:pPr>
+        <w:numPr>
+          <w:ilvl w:val="0"/>
+          <w:numId w:val="35"/>
+        </w:numPr>
+        <w:spacing w:before="0" w:after="160" w:line="360"/>
+        <w:ind w:right="0" w:left="720" w:hanging="360"/>
+        <w:jc w:val="left"/>
+        <w:rPr>
+          <w:rFonts w:ascii="Calibri" w:hAnsi="Calibri" w:cs="Calibri" w:eastAsia="Calibri"/>
+          <w:color w:val="auto"/>
+          <w:spacing w:val="0"/>
+          <w:position w:val="0"/>
+          <w:sz w:val="28"/>
+          <w:shd w:fill="auto" w:val="clear"/>
+        </w:rPr>
+      </w:pPr>
+      <w:r>
+        <w:rPr>
+          <w:rFonts w:ascii="Calibri" w:hAnsi="Calibri" w:cs="Calibri" w:eastAsia="Calibri"/>
+          <w:color w:val="auto"/>
+          <w:spacing w:val="0"/>
+          <w:position w:val="0"/>
+          <w:sz w:val="28"/>
+          <w:shd w:fill="auto" w:val="clear"/>
+        </w:rPr>
+        <w:t xml:space="preserve">Design the architecture of the Facial Recognition Locker System, including hardware setup, software components, and data flow (A data flow diagram will be used to show how the data is captured by the camera, and processed by the system).</w:t>
+      </w:r>
+    </w:p>
+    <w:p>
+      <w:pPr>
+        <w:numPr>
+          <w:ilvl w:val="0"/>
+          <w:numId w:val="35"/>
+        </w:numPr>
+        <w:spacing w:before="0" w:after="160" w:line="360"/>
+        <w:ind w:right="0" w:left="720" w:hanging="360"/>
+        <w:jc w:val="left"/>
+        <w:rPr>
+          <w:rFonts w:ascii="Calibri" w:hAnsi="Calibri" w:cs="Calibri" w:eastAsia="Calibri"/>
+          <w:color w:val="auto"/>
+          <w:spacing w:val="0"/>
+          <w:position w:val="0"/>
+          <w:sz w:val="28"/>
+          <w:shd w:fill="auto" w:val="clear"/>
+        </w:rPr>
+      </w:pPr>
+      <w:r>
+        <w:rPr>
+          <w:rFonts w:ascii="Calibri" w:hAnsi="Calibri" w:cs="Calibri" w:eastAsia="Calibri"/>
+          <w:color w:val="auto"/>
+          <w:spacing w:val="0"/>
+          <w:position w:val="0"/>
+          <w:sz w:val="28"/>
+          <w:shd w:fill="auto" w:val="clear"/>
+        </w:rPr>
+        <w:t xml:space="preserve">Define the user interface design for </w:t>
+      </w:r>
+    </w:p>
+    <w:p>
+      <w:pPr>
+        <w:spacing w:before="0" w:after="160" w:line="360"/>
+        <w:ind w:right="0" w:left="0" w:firstLine="0"/>
+        <w:jc w:val="left"/>
+        <w:rPr>
+          <w:rFonts w:ascii="Calibri" w:hAnsi="Calibri" w:cs="Calibri" w:eastAsia="Calibri"/>
+          <w:color w:val="auto"/>
+          <w:spacing w:val="0"/>
+          <w:position w:val="0"/>
+          <w:sz w:val="28"/>
+          <w:shd w:fill="auto" w:val="clear"/>
+        </w:rPr>
+      </w:pPr>
+      <w:r>
+        <w:rPr>
+          <w:rFonts w:ascii="Calibri" w:hAnsi="Calibri" w:cs="Calibri" w:eastAsia="Calibri"/>
+          <w:color w:val="auto"/>
+          <w:spacing w:val="0"/>
+          <w:position w:val="0"/>
+          <w:sz w:val="28"/>
+          <w:shd w:fill="auto" w:val="clear"/>
+        </w:rPr>
+        <w:tab/>
+        <w:t xml:space="preserve">- Facial registration</w:t>
+      </w:r>
+    </w:p>
+    <w:p>
+      <w:pPr>
+        <w:spacing w:before="0" w:after="160" w:line="360"/>
+        <w:ind w:right="0" w:left="0" w:firstLine="0"/>
+        <w:jc w:val="left"/>
+        <w:rPr>
+          <w:rFonts w:ascii="Calibri" w:hAnsi="Calibri" w:cs="Calibri" w:eastAsia="Calibri"/>
+          <w:color w:val="auto"/>
+          <w:spacing w:val="0"/>
+          <w:position w:val="0"/>
+          <w:sz w:val="28"/>
+          <w:shd w:fill="auto" w:val="clear"/>
+        </w:rPr>
+      </w:pPr>
+      <w:r>
+        <w:rPr>
+          <w:rFonts w:ascii="Calibri" w:hAnsi="Calibri" w:cs="Calibri" w:eastAsia="Calibri"/>
+          <w:color w:val="auto"/>
+          <w:spacing w:val="0"/>
+          <w:position w:val="0"/>
+          <w:sz w:val="28"/>
+          <w:shd w:fill="auto" w:val="clear"/>
+        </w:rPr>
+        <w:tab/>
+        <w:t xml:space="preserve">- Locker allocation, and</w:t>
+      </w:r>
+    </w:p>
+    <w:p>
+      <w:pPr>
+        <w:spacing w:before="0" w:after="160" w:line="360"/>
+        <w:ind w:right="0" w:left="0" w:firstLine="0"/>
+        <w:jc w:val="left"/>
+        <w:rPr>
+          <w:rFonts w:ascii="Calibri" w:hAnsi="Calibri" w:cs="Calibri" w:eastAsia="Calibri"/>
+          <w:color w:val="auto"/>
+          <w:spacing w:val="0"/>
+          <w:position w:val="0"/>
+          <w:sz w:val="28"/>
+          <w:shd w:fill="auto" w:val="clear"/>
+        </w:rPr>
+      </w:pPr>
+      <w:r>
+        <w:rPr>
+          <w:rFonts w:ascii="Calibri" w:hAnsi="Calibri" w:cs="Calibri" w:eastAsia="Calibri"/>
+          <w:color w:val="auto"/>
+          <w:spacing w:val="0"/>
+          <w:position w:val="0"/>
+          <w:sz w:val="28"/>
+          <w:shd w:fill="auto" w:val="clear"/>
+        </w:rPr>
+        <w:tab/>
+        <w:t xml:space="preserve">- Retrieval processes.</w:t>
+      </w:r>
+    </w:p>
+    <w:p>
+      <w:pPr>
+        <w:numPr>
+          <w:ilvl w:val="0"/>
+          <w:numId w:val="37"/>
+        </w:numPr>
+        <w:spacing w:before="0" w:after="160" w:line="360"/>
+        <w:ind w:right="0" w:left="720" w:hanging="360"/>
+        <w:jc w:val="left"/>
+        <w:rPr>
+          <w:rFonts w:ascii="Calibri" w:hAnsi="Calibri" w:cs="Calibri" w:eastAsia="Calibri"/>
+          <w:color w:val="auto"/>
+          <w:spacing w:val="0"/>
+          <w:position w:val="0"/>
+          <w:sz w:val="28"/>
+          <w:shd w:fill="auto" w:val="clear"/>
+        </w:rPr>
+      </w:pPr>
+      <w:r>
+        <w:rPr>
+          <w:rFonts w:ascii="Calibri" w:hAnsi="Calibri" w:cs="Calibri" w:eastAsia="Calibri"/>
+          <w:color w:val="auto"/>
+          <w:spacing w:val="0"/>
+          <w:position w:val="0"/>
+          <w:sz w:val="28"/>
+          <w:shd w:fill="auto" w:val="clear"/>
+        </w:rPr>
+        <w:t xml:space="preserve">Develop algorithms for facial recognition, locker allocation, and real-time monitoring.</w:t>
+      </w:r>
+    </w:p>
+    <w:p>
+      <w:pPr>
+        <w:spacing w:before="0" w:after="160" w:line="360"/>
+        <w:ind w:right="0" w:left="0" w:firstLine="0"/>
+        <w:jc w:val="left"/>
+        <w:rPr>
+          <w:rFonts w:ascii="Calibri" w:hAnsi="Calibri" w:cs="Calibri" w:eastAsia="Calibri"/>
+          <w:color w:val="auto"/>
+          <w:spacing w:val="0"/>
+          <w:position w:val="0"/>
+          <w:sz w:val="28"/>
+          <w:shd w:fill="auto" w:val="clear"/>
+        </w:rPr>
+      </w:pPr>
+    </w:p>
+    <w:p>
+      <w:pPr>
+        <w:spacing w:before="0" w:after="160" w:line="360"/>
+        <w:ind w:right="0" w:left="0" w:firstLine="0"/>
+        <w:jc w:val="left"/>
+        <w:rPr>
+          <w:rFonts w:ascii="Calibri" w:hAnsi="Calibri" w:cs="Calibri" w:eastAsia="Calibri"/>
+          <w:color w:val="auto"/>
+          <w:spacing w:val="0"/>
+          <w:position w:val="0"/>
+          <w:sz w:val="28"/>
+          <w:shd w:fill="auto" w:val="clear"/>
+        </w:rPr>
+      </w:pPr>
+      <w:r>
+        <w:rPr>
+          <w:rFonts w:ascii="Calibri" w:hAnsi="Calibri" w:cs="Calibri" w:eastAsia="Calibri"/>
+          <w:b/>
+          <w:color w:val="auto"/>
+          <w:spacing w:val="0"/>
+          <w:position w:val="0"/>
+          <w:sz w:val="28"/>
+          <w:shd w:fill="auto" w:val="clear"/>
+        </w:rPr>
+        <w:t xml:space="preserve">4. Implementation:</w:t>
+      </w:r>
+    </w:p>
+    <w:p>
+      <w:pPr>
+        <w:numPr>
+          <w:ilvl w:val="0"/>
+          <w:numId w:val="39"/>
+        </w:numPr>
+        <w:spacing w:before="0" w:after="160" w:line="360"/>
+        <w:ind w:right="0" w:left="720" w:hanging="360"/>
+        <w:jc w:val="left"/>
+        <w:rPr>
+          <w:rFonts w:ascii="Calibri" w:hAnsi="Calibri" w:cs="Calibri" w:eastAsia="Calibri"/>
+          <w:color w:val="auto"/>
+          <w:spacing w:val="0"/>
+          <w:position w:val="0"/>
+          <w:sz w:val="28"/>
+          <w:shd w:fill="auto" w:val="clear"/>
+        </w:rPr>
+      </w:pPr>
+      <w:r>
+        <w:rPr>
+          <w:rFonts w:ascii="Calibri" w:hAnsi="Calibri" w:cs="Calibri" w:eastAsia="Calibri"/>
+          <w:color w:val="auto"/>
+          <w:spacing w:val="0"/>
+          <w:position w:val="0"/>
+          <w:sz w:val="28"/>
+          <w:shd w:fill="auto" w:val="clear"/>
+        </w:rPr>
+        <w:t xml:space="preserve">Develop and configure hardware components, including facial recognition cameras or devices, and ensure their proper installation in library facilities.</w:t>
+      </w:r>
+    </w:p>
+    <w:p>
+      <w:pPr>
+        <w:numPr>
+          <w:ilvl w:val="0"/>
+          <w:numId w:val="39"/>
+        </w:numPr>
+        <w:spacing w:before="0" w:after="160" w:line="360"/>
+        <w:ind w:right="0" w:left="720" w:hanging="360"/>
+        <w:jc w:val="left"/>
+        <w:rPr>
+          <w:rFonts w:ascii="Calibri" w:hAnsi="Calibri" w:cs="Calibri" w:eastAsia="Calibri"/>
+          <w:color w:val="auto"/>
+          <w:spacing w:val="0"/>
+          <w:position w:val="0"/>
+          <w:sz w:val="28"/>
+          <w:shd w:fill="auto" w:val="clear"/>
+        </w:rPr>
+      </w:pPr>
+      <w:r>
+        <w:rPr>
+          <w:rFonts w:ascii="Calibri" w:hAnsi="Calibri" w:cs="Calibri" w:eastAsia="Calibri"/>
+          <w:color w:val="auto"/>
+          <w:spacing w:val="0"/>
+          <w:position w:val="0"/>
+          <w:sz w:val="28"/>
+          <w:shd w:fill="auto" w:val="clear"/>
+        </w:rPr>
+        <w:t xml:space="preserve">Implement software modules for facial recognition, locker management, and user interface based on the defined system design.</w:t>
+      </w:r>
+    </w:p>
+    <w:p>
+      <w:pPr>
+        <w:numPr>
+          <w:ilvl w:val="0"/>
+          <w:numId w:val="39"/>
+        </w:numPr>
+        <w:spacing w:before="0" w:after="160" w:line="360"/>
+        <w:ind w:right="0" w:left="720" w:hanging="360"/>
+        <w:jc w:val="left"/>
+        <w:rPr>
+          <w:rFonts w:ascii="Calibri" w:hAnsi="Calibri" w:cs="Calibri" w:eastAsia="Calibri"/>
+          <w:color w:val="auto"/>
+          <w:spacing w:val="0"/>
+          <w:position w:val="0"/>
+          <w:sz w:val="28"/>
+          <w:shd w:fill="auto" w:val="clear"/>
+        </w:rPr>
+      </w:pPr>
+      <w:r>
+        <w:rPr>
+          <w:rFonts w:ascii="Calibri" w:hAnsi="Calibri" w:cs="Calibri" w:eastAsia="Calibri"/>
+          <w:color w:val="auto"/>
+          <w:spacing w:val="0"/>
+          <w:position w:val="0"/>
+          <w:sz w:val="28"/>
+          <w:shd w:fill="auto" w:val="clear"/>
+        </w:rPr>
+        <w:t xml:space="preserve">Integrate hardware and software components to create a cohesive system.</w:t>
+      </w:r>
+    </w:p>
+    <w:p>
+      <w:pPr>
+        <w:spacing w:before="0" w:after="160" w:line="360"/>
+        <w:ind w:right="0" w:left="0" w:firstLine="0"/>
+        <w:jc w:val="left"/>
+        <w:rPr>
+          <w:rFonts w:ascii="Calibri" w:hAnsi="Calibri" w:cs="Calibri" w:eastAsia="Calibri"/>
+          <w:color w:val="auto"/>
+          <w:spacing w:val="0"/>
+          <w:position w:val="0"/>
+          <w:sz w:val="28"/>
+          <w:shd w:fill="auto" w:val="clear"/>
+        </w:rPr>
+      </w:pPr>
+    </w:p>
+    <w:p>
+      <w:pPr>
+        <w:spacing w:before="0" w:after="160" w:line="360"/>
+        <w:ind w:right="0" w:left="0" w:firstLine="0"/>
+        <w:jc w:val="left"/>
+        <w:rPr>
+          <w:rFonts w:ascii="Calibri" w:hAnsi="Calibri" w:cs="Calibri" w:eastAsia="Calibri"/>
+          <w:color w:val="auto"/>
+          <w:spacing w:val="0"/>
+          <w:position w:val="0"/>
+          <w:sz w:val="28"/>
+          <w:shd w:fill="auto" w:val="clear"/>
+        </w:rPr>
+      </w:pPr>
+      <w:r>
+        <w:rPr>
+          <w:rFonts w:ascii="Calibri" w:hAnsi="Calibri" w:cs="Calibri" w:eastAsia="Calibri"/>
+          <w:b/>
+          <w:color w:val="auto"/>
+          <w:spacing w:val="0"/>
+          <w:position w:val="0"/>
+          <w:sz w:val="28"/>
+          <w:shd w:fill="auto" w:val="clear"/>
+        </w:rPr>
+        <w:t xml:space="preserve">5. Testing:</w:t>
+      </w:r>
+    </w:p>
+    <w:p>
+      <w:pPr>
+        <w:numPr>
+          <w:ilvl w:val="0"/>
+          <w:numId w:val="41"/>
+        </w:numPr>
+        <w:spacing w:before="0" w:after="160" w:line="360"/>
+        <w:ind w:right="0" w:left="720" w:hanging="360"/>
+        <w:jc w:val="left"/>
+        <w:rPr>
+          <w:rFonts w:ascii="Calibri" w:hAnsi="Calibri" w:cs="Calibri" w:eastAsia="Calibri"/>
+          <w:color w:val="auto"/>
+          <w:spacing w:val="0"/>
+          <w:position w:val="0"/>
+          <w:sz w:val="28"/>
+          <w:shd w:fill="auto" w:val="clear"/>
+        </w:rPr>
+      </w:pPr>
+      <w:r>
+        <w:rPr>
+          <w:rFonts w:ascii="Calibri" w:hAnsi="Calibri" w:cs="Calibri" w:eastAsia="Calibri"/>
+          <w:color w:val="auto"/>
+          <w:spacing w:val="0"/>
+          <w:position w:val="0"/>
+          <w:sz w:val="28"/>
+          <w:shd w:fill="auto" w:val="clear"/>
+        </w:rPr>
+        <w:t xml:space="preserve">Conduct unit testing to verify the functionality and correctness of individual software components.</w:t>
+      </w:r>
+    </w:p>
+    <w:p>
+      <w:pPr>
+        <w:numPr>
+          <w:ilvl w:val="0"/>
+          <w:numId w:val="41"/>
+        </w:numPr>
+        <w:spacing w:before="0" w:after="160" w:line="360"/>
+        <w:ind w:right="0" w:left="720" w:hanging="360"/>
+        <w:jc w:val="left"/>
+        <w:rPr>
+          <w:rFonts w:ascii="Calibri" w:hAnsi="Calibri" w:cs="Calibri" w:eastAsia="Calibri"/>
+          <w:color w:val="auto"/>
+          <w:spacing w:val="0"/>
+          <w:position w:val="0"/>
+          <w:sz w:val="28"/>
+          <w:shd w:fill="auto" w:val="clear"/>
+        </w:rPr>
+      </w:pPr>
+      <w:r>
+        <w:rPr>
+          <w:rFonts w:ascii="Calibri" w:hAnsi="Calibri" w:cs="Calibri" w:eastAsia="Calibri"/>
+          <w:color w:val="auto"/>
+          <w:spacing w:val="0"/>
+          <w:position w:val="0"/>
+          <w:sz w:val="28"/>
+          <w:shd w:fill="auto" w:val="clear"/>
+        </w:rPr>
+        <w:t xml:space="preserve">Perform integration testing to ensure seamless communication and interaction between hardware and software components.</w:t>
+      </w:r>
+    </w:p>
+    <w:p>
+      <w:pPr>
+        <w:numPr>
+          <w:ilvl w:val="0"/>
+          <w:numId w:val="41"/>
+        </w:numPr>
+        <w:spacing w:before="0" w:after="160" w:line="360"/>
+        <w:ind w:right="0" w:left="720" w:hanging="360"/>
+        <w:jc w:val="left"/>
+        <w:rPr>
+          <w:rFonts w:ascii="Calibri" w:hAnsi="Calibri" w:cs="Calibri" w:eastAsia="Calibri"/>
+          <w:color w:val="auto"/>
+          <w:spacing w:val="0"/>
+          <w:position w:val="0"/>
+          <w:sz w:val="28"/>
+          <w:shd w:fill="auto" w:val="clear"/>
+        </w:rPr>
+      </w:pPr>
+      <w:r>
+        <w:rPr>
+          <w:rFonts w:ascii="Calibri" w:hAnsi="Calibri" w:cs="Calibri" w:eastAsia="Calibri"/>
+          <w:color w:val="auto"/>
+          <w:spacing w:val="0"/>
+          <w:position w:val="0"/>
+          <w:sz w:val="28"/>
+          <w:shd w:fill="auto" w:val="clear"/>
+        </w:rPr>
+        <w:t xml:space="preserve">Conduct system testing in simulated and real-world environments to evaluate the system's performance, reliability, and accuracy.</w:t>
+      </w:r>
+    </w:p>
+    <w:p>
+      <w:pPr>
+        <w:spacing w:before="0" w:after="160" w:line="360"/>
+        <w:ind w:right="0" w:left="0" w:firstLine="0"/>
+        <w:jc w:val="left"/>
+        <w:rPr>
+          <w:rFonts w:ascii="Calibri" w:hAnsi="Calibri" w:cs="Calibri" w:eastAsia="Calibri"/>
+          <w:color w:val="auto"/>
+          <w:spacing w:val="0"/>
+          <w:position w:val="0"/>
+          <w:sz w:val="28"/>
+          <w:shd w:fill="auto" w:val="clear"/>
+        </w:rPr>
+      </w:pPr>
+    </w:p>
+    <w:p>
+      <w:pPr>
+        <w:spacing w:before="0" w:after="160" w:line="360"/>
+        <w:ind w:right="0" w:left="0" w:firstLine="0"/>
+        <w:jc w:val="left"/>
+        <w:rPr>
+          <w:rFonts w:ascii="Calibri" w:hAnsi="Calibri" w:cs="Calibri" w:eastAsia="Calibri"/>
+          <w:color w:val="auto"/>
+          <w:spacing w:val="0"/>
+          <w:position w:val="0"/>
+          <w:sz w:val="28"/>
+          <w:shd w:fill="auto" w:val="clear"/>
+        </w:rPr>
+      </w:pPr>
+      <w:r>
+        <w:rPr>
+          <w:rFonts w:ascii="Calibri" w:hAnsi="Calibri" w:cs="Calibri" w:eastAsia="Calibri"/>
+          <w:b/>
+          <w:color w:val="auto"/>
+          <w:spacing w:val="0"/>
+          <w:position w:val="0"/>
+          <w:sz w:val="28"/>
+          <w:shd w:fill="auto" w:val="clear"/>
+        </w:rPr>
+        <w:t xml:space="preserve">6. Deployment:</w:t>
+      </w:r>
+    </w:p>
+    <w:p>
+      <w:pPr>
+        <w:numPr>
+          <w:ilvl w:val="0"/>
+          <w:numId w:val="43"/>
+        </w:numPr>
+        <w:spacing w:before="0" w:after="160" w:line="360"/>
+        <w:ind w:right="0" w:left="720" w:hanging="360"/>
+        <w:jc w:val="left"/>
+        <w:rPr>
+          <w:rFonts w:ascii="Calibri" w:hAnsi="Calibri" w:cs="Calibri" w:eastAsia="Calibri"/>
+          <w:color w:val="auto"/>
+          <w:spacing w:val="0"/>
+          <w:position w:val="0"/>
+          <w:sz w:val="28"/>
+          <w:shd w:fill="auto" w:val="clear"/>
+        </w:rPr>
+      </w:pPr>
+      <w:r>
+        <w:rPr>
+          <w:rFonts w:ascii="Calibri" w:hAnsi="Calibri" w:cs="Calibri" w:eastAsia="Calibri"/>
+          <w:color w:val="auto"/>
+          <w:spacing w:val="0"/>
+          <w:position w:val="0"/>
+          <w:sz w:val="28"/>
+          <w:shd w:fill="auto" w:val="clear"/>
+        </w:rPr>
+        <w:t xml:space="preserve">Deploy the Facial Recognition Locker System in selected library facilities, ensuring proper installation, configuration, and calibration of hardware and software components.</w:t>
+      </w:r>
+    </w:p>
+    <w:p>
+      <w:pPr>
+        <w:numPr>
+          <w:ilvl w:val="0"/>
+          <w:numId w:val="43"/>
+        </w:numPr>
+        <w:spacing w:before="0" w:after="160" w:line="360"/>
+        <w:ind w:right="0" w:left="720" w:hanging="360"/>
+        <w:jc w:val="left"/>
+        <w:rPr>
+          <w:rFonts w:ascii="Calibri" w:hAnsi="Calibri" w:cs="Calibri" w:eastAsia="Calibri"/>
+          <w:color w:val="auto"/>
+          <w:spacing w:val="0"/>
+          <w:position w:val="0"/>
+          <w:sz w:val="28"/>
+          <w:shd w:fill="auto" w:val="clear"/>
+        </w:rPr>
+      </w:pPr>
+      <w:r>
+        <w:rPr>
+          <w:rFonts w:ascii="Calibri" w:hAnsi="Calibri" w:cs="Calibri" w:eastAsia="Calibri"/>
+          <w:color w:val="auto"/>
+          <w:spacing w:val="0"/>
+          <w:position w:val="0"/>
+          <w:sz w:val="28"/>
+          <w:shd w:fill="auto" w:val="clear"/>
+        </w:rPr>
+        <w:t xml:space="preserve">Provide training sessions for library staff and users to familiarize them with the system's operation and features.</w:t>
+      </w:r>
+    </w:p>
+    <w:p>
+      <w:pPr>
+        <w:numPr>
+          <w:ilvl w:val="0"/>
+          <w:numId w:val="43"/>
+        </w:numPr>
+        <w:spacing w:before="0" w:after="160" w:line="360"/>
+        <w:ind w:right="0" w:left="720" w:hanging="360"/>
+        <w:jc w:val="left"/>
+        <w:rPr>
+          <w:rFonts w:ascii="Calibri" w:hAnsi="Calibri" w:cs="Calibri" w:eastAsia="Calibri"/>
+          <w:color w:val="auto"/>
+          <w:spacing w:val="0"/>
+          <w:position w:val="0"/>
+          <w:sz w:val="28"/>
+          <w:shd w:fill="auto" w:val="clear"/>
+        </w:rPr>
+      </w:pPr>
+      <w:r>
+        <w:rPr>
+          <w:rFonts w:ascii="Calibri" w:hAnsi="Calibri" w:cs="Calibri" w:eastAsia="Calibri"/>
+          <w:color w:val="auto"/>
+          <w:spacing w:val="0"/>
+          <w:position w:val="0"/>
+          <w:sz w:val="28"/>
+          <w:shd w:fill="auto" w:val="clear"/>
+        </w:rPr>
+        <w:t xml:space="preserve">Monitor the system during the initial deployment phase to address any issues or challenges that arise.</w:t>
+      </w:r>
+    </w:p>
+    <w:p>
+      <w:pPr>
+        <w:spacing w:before="0" w:after="160" w:line="360"/>
+        <w:ind w:right="0" w:left="0" w:firstLine="0"/>
+        <w:jc w:val="left"/>
+        <w:rPr>
+          <w:rFonts w:ascii="Calibri" w:hAnsi="Calibri" w:cs="Calibri" w:eastAsia="Calibri"/>
+          <w:color w:val="auto"/>
+          <w:spacing w:val="0"/>
+          <w:position w:val="0"/>
+          <w:sz w:val="28"/>
+          <w:shd w:fill="auto" w:val="clear"/>
+        </w:rPr>
+      </w:pPr>
+    </w:p>
+    <w:p>
+      <w:pPr>
+        <w:spacing w:before="0" w:after="160" w:line="360"/>
+        <w:ind w:right="0" w:left="0" w:firstLine="0"/>
+        <w:jc w:val="left"/>
+        <w:rPr>
+          <w:rFonts w:ascii="Calibri" w:hAnsi="Calibri" w:cs="Calibri" w:eastAsia="Calibri"/>
+          <w:color w:val="auto"/>
+          <w:spacing w:val="0"/>
+          <w:position w:val="0"/>
+          <w:sz w:val="28"/>
+          <w:shd w:fill="auto" w:val="clear"/>
+        </w:rPr>
+      </w:pPr>
+      <w:r>
+        <w:rPr>
+          <w:rFonts w:ascii="Calibri" w:hAnsi="Calibri" w:cs="Calibri" w:eastAsia="Calibri"/>
+          <w:b/>
+          <w:color w:val="auto"/>
+          <w:spacing w:val="0"/>
+          <w:position w:val="0"/>
+          <w:sz w:val="28"/>
+          <w:shd w:fill="auto" w:val="clear"/>
+        </w:rPr>
+        <w:t xml:space="preserve">7. Evaluation:</w:t>
+      </w:r>
+    </w:p>
+    <w:p>
+      <w:pPr>
+        <w:numPr>
+          <w:ilvl w:val="0"/>
+          <w:numId w:val="45"/>
+        </w:numPr>
+        <w:spacing w:before="0" w:after="160" w:line="360"/>
+        <w:ind w:right="0" w:left="720" w:hanging="360"/>
+        <w:jc w:val="left"/>
+        <w:rPr>
+          <w:rFonts w:ascii="Calibri" w:hAnsi="Calibri" w:cs="Calibri" w:eastAsia="Calibri"/>
+          <w:color w:val="auto"/>
+          <w:spacing w:val="0"/>
+          <w:position w:val="0"/>
+          <w:sz w:val="28"/>
+          <w:shd w:fill="auto" w:val="clear"/>
+        </w:rPr>
+      </w:pPr>
+      <w:r>
+        <w:rPr>
+          <w:rFonts w:ascii="Calibri" w:hAnsi="Calibri" w:cs="Calibri" w:eastAsia="Calibri"/>
+          <w:color w:val="auto"/>
+          <w:spacing w:val="0"/>
+          <w:position w:val="0"/>
+          <w:sz w:val="28"/>
+          <w:shd w:fill="auto" w:val="clear"/>
+        </w:rPr>
+        <w:t xml:space="preserve">Evaluate the system's performance based on predefined metrics, including accuracy of facial recognition, efficiency of locker allocation, and user satisfaction.</w:t>
+      </w:r>
+    </w:p>
+    <w:p>
+      <w:pPr>
+        <w:numPr>
+          <w:ilvl w:val="0"/>
+          <w:numId w:val="45"/>
+        </w:numPr>
+        <w:spacing w:before="0" w:after="160" w:line="360"/>
+        <w:ind w:right="0" w:left="720" w:hanging="360"/>
+        <w:jc w:val="left"/>
+        <w:rPr>
+          <w:rFonts w:ascii="Calibri" w:hAnsi="Calibri" w:cs="Calibri" w:eastAsia="Calibri"/>
+          <w:color w:val="auto"/>
+          <w:spacing w:val="0"/>
+          <w:position w:val="0"/>
+          <w:sz w:val="28"/>
+          <w:shd w:fill="auto" w:val="clear"/>
+        </w:rPr>
+      </w:pPr>
+      <w:r>
+        <w:rPr>
+          <w:rFonts w:ascii="Calibri" w:hAnsi="Calibri" w:cs="Calibri" w:eastAsia="Calibri"/>
+          <w:color w:val="auto"/>
+          <w:spacing w:val="0"/>
+          <w:position w:val="0"/>
+          <w:sz w:val="28"/>
+          <w:shd w:fill="auto" w:val="clear"/>
+        </w:rPr>
+        <w:t xml:space="preserve">Gather feedback from library staff and users through surveys, interviews, and usability testing sessions.</w:t>
+      </w:r>
+    </w:p>
+    <w:p>
+      <w:pPr>
+        <w:numPr>
+          <w:ilvl w:val="0"/>
+          <w:numId w:val="45"/>
+        </w:numPr>
+        <w:spacing w:before="0" w:after="160" w:line="360"/>
+        <w:ind w:right="0" w:left="720" w:hanging="360"/>
+        <w:jc w:val="left"/>
+        <w:rPr>
+          <w:rFonts w:ascii="Calibri" w:hAnsi="Calibri" w:cs="Calibri" w:eastAsia="Calibri"/>
+          <w:color w:val="auto"/>
+          <w:spacing w:val="0"/>
+          <w:position w:val="0"/>
+          <w:sz w:val="28"/>
+          <w:shd w:fill="auto" w:val="clear"/>
+        </w:rPr>
+      </w:pPr>
+      <w:r>
+        <w:rPr>
+          <w:rFonts w:ascii="Calibri" w:hAnsi="Calibri" w:cs="Calibri" w:eastAsia="Calibri"/>
+          <w:color w:val="auto"/>
+          <w:spacing w:val="0"/>
+          <w:position w:val="0"/>
+          <w:sz w:val="28"/>
+          <w:shd w:fill="auto" w:val="clear"/>
+        </w:rPr>
+        <w:t xml:space="preserve">Analyze the collected data to identify strengths, weaknesses, and areas for improvement for better acceptability</w:t>
+      </w:r>
+    </w:p>
+    <w:p>
+      <w:pPr>
+        <w:spacing w:before="0" w:after="160" w:line="360"/>
+        <w:ind w:right="0" w:left="0" w:firstLine="0"/>
+        <w:jc w:val="left"/>
+        <w:rPr>
+          <w:rFonts w:ascii="Calibri" w:hAnsi="Calibri" w:cs="Calibri" w:eastAsia="Calibri"/>
+          <w:color w:val="auto"/>
+          <w:spacing w:val="0"/>
+          <w:position w:val="0"/>
+          <w:sz w:val="28"/>
+          <w:shd w:fill="auto" w:val="clear"/>
+        </w:rPr>
+      </w:pPr>
+    </w:p>
+    <w:p>
+      <w:pPr>
+        <w:spacing w:before="0" w:after="160" w:line="360"/>
+        <w:ind w:right="0" w:left="0" w:firstLine="0"/>
+        <w:jc w:val="left"/>
+        <w:rPr>
+          <w:rFonts w:ascii="Calibri" w:hAnsi="Calibri" w:cs="Calibri" w:eastAsia="Calibri"/>
+          <w:color w:val="auto"/>
+          <w:spacing w:val="0"/>
+          <w:position w:val="0"/>
+          <w:sz w:val="28"/>
+          <w:shd w:fill="auto" w:val="clear"/>
+        </w:rPr>
+      </w:pPr>
+      <w:r>
+        <w:rPr>
+          <w:rFonts w:ascii="Calibri" w:hAnsi="Calibri" w:cs="Calibri" w:eastAsia="Calibri"/>
+          <w:b/>
+          <w:color w:val="auto"/>
+          <w:spacing w:val="0"/>
+          <w:position w:val="0"/>
+          <w:sz w:val="28"/>
+          <w:shd w:fill="auto" w:val="clear"/>
+        </w:rPr>
+        <w:t xml:space="preserve">8. Maintenance and Optimization:</w:t>
+      </w:r>
+    </w:p>
+    <w:p>
+      <w:pPr>
+        <w:numPr>
+          <w:ilvl w:val="0"/>
+          <w:numId w:val="47"/>
+        </w:numPr>
+        <w:spacing w:before="0" w:after="160" w:line="360"/>
+        <w:ind w:right="0" w:left="720" w:hanging="360"/>
+        <w:jc w:val="left"/>
+        <w:rPr>
+          <w:rFonts w:ascii="Calibri" w:hAnsi="Calibri" w:cs="Calibri" w:eastAsia="Calibri"/>
+          <w:color w:val="auto"/>
+          <w:spacing w:val="0"/>
+          <w:position w:val="0"/>
+          <w:sz w:val="28"/>
+          <w:shd w:fill="auto" w:val="clear"/>
+        </w:rPr>
+      </w:pPr>
+      <w:r>
+        <w:rPr>
+          <w:rFonts w:ascii="Calibri" w:hAnsi="Calibri" w:cs="Calibri" w:eastAsia="Calibri"/>
+          <w:color w:val="auto"/>
+          <w:spacing w:val="0"/>
+          <w:position w:val="0"/>
+          <w:sz w:val="28"/>
+          <w:shd w:fill="auto" w:val="clear"/>
+        </w:rPr>
+        <w:t xml:space="preserve">Provide ongoing maintenance and support for the Facial Recognition Locker System, addressing any issues or bugs identified during evaluation.</w:t>
+      </w:r>
+    </w:p>
+    <w:p>
+      <w:pPr>
+        <w:numPr>
+          <w:ilvl w:val="0"/>
+          <w:numId w:val="47"/>
+        </w:numPr>
+        <w:spacing w:before="0" w:after="160" w:line="360"/>
+        <w:ind w:right="0" w:left="720" w:hanging="360"/>
+        <w:jc w:val="left"/>
+        <w:rPr>
+          <w:rFonts w:ascii="Calibri" w:hAnsi="Calibri" w:cs="Calibri" w:eastAsia="Calibri"/>
+          <w:color w:val="auto"/>
+          <w:spacing w:val="0"/>
+          <w:position w:val="0"/>
+          <w:sz w:val="28"/>
+          <w:shd w:fill="auto" w:val="clear"/>
+        </w:rPr>
+      </w:pPr>
+      <w:r>
+        <w:rPr>
+          <w:rFonts w:ascii="Calibri" w:hAnsi="Calibri" w:cs="Calibri" w:eastAsia="Calibri"/>
+          <w:color w:val="auto"/>
+          <w:spacing w:val="0"/>
+          <w:position w:val="0"/>
+          <w:sz w:val="28"/>
+          <w:shd w:fill="auto" w:val="clear"/>
+        </w:rPr>
+        <w:t xml:space="preserve">Continuously monitor system performance and user feedback to identify opportunities for optimization and enhancement.</w:t>
+      </w:r>
+    </w:p>
+    <w:p>
+      <w:pPr>
+        <w:spacing w:before="0" w:after="160" w:line="360"/>
+        <w:ind w:right="0" w:left="0" w:firstLine="0"/>
+        <w:jc w:val="left"/>
+        <w:rPr>
+          <w:rFonts w:ascii="Calibri" w:hAnsi="Calibri" w:cs="Calibri" w:eastAsia="Calibri"/>
+          <w:color w:val="auto"/>
+          <w:spacing w:val="0"/>
+          <w:position w:val="0"/>
+          <w:sz w:val="28"/>
+          <w:shd w:fill="auto" w:val="clear"/>
+        </w:rPr>
+      </w:pPr>
+    </w:p>
+    <w:p>
+      <w:pPr>
+        <w:spacing w:before="0" w:after="160" w:line="360"/>
+        <w:ind w:right="0" w:left="0" w:firstLine="0"/>
+        <w:jc w:val="left"/>
+        <w:rPr>
+          <w:rFonts w:ascii="Calibri" w:hAnsi="Calibri" w:cs="Calibri" w:eastAsia="Calibri"/>
+          <w:color w:val="auto"/>
+          <w:spacing w:val="0"/>
+          <w:position w:val="0"/>
+          <w:sz w:val="28"/>
+          <w:shd w:fill="auto" w:val="clear"/>
+        </w:rPr>
+      </w:pPr>
+      <w:r>
+        <w:rPr>
+          <w:rFonts w:ascii="Calibri" w:hAnsi="Calibri" w:cs="Calibri" w:eastAsia="Calibri"/>
+          <w:b/>
+          <w:color w:val="auto"/>
+          <w:spacing w:val="0"/>
+          <w:position w:val="0"/>
+          <w:sz w:val="28"/>
+          <w:shd w:fill="auto" w:val="clear"/>
+        </w:rPr>
+        <w:t xml:space="preserve">MATERIALS</w:t>
+      </w:r>
     </w:p>
     <w:p>
       <w:pPr>
@@ -2010,37 +3482,127 @@
       <w:lvlText w:val="•"/>
     </w:lvl>
   </w:abstractNum>
+  <w:abstractNum w:abstractNumId="66">
+    <w:lvl w:ilvl="0">
+      <w:start w:val="1"/>
+      <w:numFmt w:val="bullet"/>
+      <w:lvlText w:val="•"/>
+    </w:lvl>
+  </w:abstractNum>
+  <w:abstractNum w:abstractNumId="72">
+    <w:lvl w:ilvl="0">
+      <w:start w:val="1"/>
+      <w:numFmt w:val="bullet"/>
+      <w:lvlText w:val="•"/>
+    </w:lvl>
+  </w:abstractNum>
+  <w:abstractNum w:abstractNumId="78">
+    <w:lvl w:ilvl="0">
+      <w:start w:val="1"/>
+      <w:numFmt w:val="bullet"/>
+      <w:lvlText w:val="•"/>
+    </w:lvl>
+  </w:abstractNum>
+  <w:abstractNum w:abstractNumId="84">
+    <w:lvl w:ilvl="0">
+      <w:start w:val="1"/>
+      <w:numFmt w:val="bullet"/>
+      <w:lvlText w:val="•"/>
+    </w:lvl>
+  </w:abstractNum>
+  <w:abstractNum w:abstractNumId="90">
+    <w:lvl w:ilvl="0">
+      <w:start w:val="1"/>
+      <w:numFmt w:val="bullet"/>
+      <w:lvlText w:val="•"/>
+    </w:lvl>
+  </w:abstractNum>
+  <w:abstractNum w:abstractNumId="96">
+    <w:lvl w:ilvl="0">
+      <w:start w:val="1"/>
+      <w:numFmt w:val="bullet"/>
+      <w:lvlText w:val="•"/>
+    </w:lvl>
+  </w:abstractNum>
+  <w:abstractNum w:abstractNumId="102">
+    <w:lvl w:ilvl="0">
+      <w:start w:val="1"/>
+      <w:numFmt w:val="bullet"/>
+      <w:lvlText w:val="•"/>
+    </w:lvl>
+  </w:abstractNum>
+  <w:abstractNum w:abstractNumId="108">
+    <w:lvl w:ilvl="0">
+      <w:start w:val="1"/>
+      <w:numFmt w:val="bullet"/>
+      <w:lvlText w:val="•"/>
+    </w:lvl>
+  </w:abstractNum>
+  <w:abstractNum w:abstractNumId="114">
+    <w:lvl w:ilvl="0">
+      <w:start w:val="1"/>
+      <w:numFmt w:val="bullet"/>
+      <w:lvlText w:val="•"/>
+    </w:lvl>
+  </w:abstractNum>
   <w:num w:numId="5">
+    <w:abstractNumId w:val="114"/>
+  </w:num>
+  <w:num w:numId="7">
+    <w:abstractNumId w:val="108"/>
+  </w:num>
+  <w:num w:numId="9">
+    <w:abstractNumId w:val="102"/>
+  </w:num>
+  <w:num w:numId="11">
+    <w:abstractNumId w:val="96"/>
+  </w:num>
+  <w:num w:numId="13">
+    <w:abstractNumId w:val="90"/>
+  </w:num>
+  <w:num w:numId="15">
+    <w:abstractNumId w:val="84"/>
+  </w:num>
+  <w:num w:numId="17">
+    <w:abstractNumId w:val="78"/>
+  </w:num>
+  <w:num w:numId="19">
+    <w:abstractNumId w:val="72"/>
+  </w:num>
+  <w:num w:numId="21">
+    <w:abstractNumId w:val="66"/>
+  </w:num>
+  <w:num w:numId="23">
     <w:abstractNumId w:val="60"/>
   </w:num>
-  <w:num w:numId="7">
+  <w:num w:numId="25">
     <w:abstractNumId w:val="54"/>
   </w:num>
-  <w:num w:numId="9">
+  <w:num w:numId="31">
     <w:abstractNumId w:val="48"/>
   </w:num>
-  <w:num w:numId="11">
+  <w:num w:numId="33">
     <w:abstractNumId w:val="42"/>
   </w:num>
-  <w:num w:numId="13">
+  <w:num w:numId="35">
     <w:abstractNumId w:val="36"/>
   </w:num>
-  <w:num w:numId="15">
+  <w:num w:numId="37">
     <w:abstractNumId w:val="30"/>
   </w:num>
-  <w:num w:numId="17">
+  <w:num w:numId="39">
     <w:abstractNumId w:val="24"/>
   </w:num>
-  <w:num w:numId="19">
+  <w:num w:numId="41">
     <w:abstractNumId w:val="18"/>
   </w:num>
-  <w:num w:numId="21">
+  <w:num w:numId="43">
     <w:abstractNumId w:val="12"/>
   </w:num>
-  <w:num w:numId="23">
+  <w:num w:numId="45">
     <w:abstractNumId w:val="6"/>
   </w:num>
-  <w:num w:numId="25">
+  <w:num w:numId="47">
     <w:abstractNumId w:val="0"/>
   </w:num>
 </w:numbering>
